--- a/lab-01/tp_lab_01 lera.docx
+++ b/lab-01/tp_lab_01 lera.docx
@@ -379,15 +379,16 @@
       <w:pPr>
         <w:ind w:left="720" w:firstLine="0"/>
       </w:pPr>
+      <w:bookmarkStart w:id="0" w:name="_GoBack"/>
       <w:r>
         <w:rPr>
           <w:noProof/>
         </w:rPr>
         <w:drawing>
-          <wp:inline distT="0" distB="0" distL="0" distR="0" wp14:anchorId="0E67E7A6" wp14:editId="04E56D81">
-            <wp:extent cx="4667250" cy="1483130"/>
-            <wp:effectExtent l="0" t="0" r="0" b="3175"/>
-            <wp:docPr id="6" name="Рисунок 6"/>
+          <wp:inline distT="0" distB="0" distL="0" distR="0" wp14:anchorId="324F4E8D" wp14:editId="6DDA6B6C">
+            <wp:extent cx="4953000" cy="1584325"/>
+            <wp:effectExtent l="0" t="0" r="0" b="0"/>
+            <wp:docPr id="8" name="Рисунок 8"/>
             <wp:cNvGraphicFramePr>
               <a:graphicFrameLocks xmlns:a="http://schemas.openxmlformats.org/drawingml/2006/main" noChangeAspect="1"/>
             </wp:cNvGraphicFramePr>
@@ -407,7 +408,7 @@
                   <pic:spPr>
                     <a:xfrm>
                       <a:off x="0" y="0"/>
-                      <a:ext cx="4696474" cy="1492417"/>
+                      <a:ext cx="5001670" cy="1599893"/>
                     </a:xfrm>
                     <a:prstGeom prst="rect">
                       <a:avLst/>
@@ -419,9 +420,6 @@
           </wp:inline>
         </w:drawing>
       </w:r>
-    </w:p>
-    <w:p>
-      <w:bookmarkStart w:id="0" w:name="_GoBack"/>
       <w:bookmarkEnd w:id="0"/>
       <w:r>
         <w:t>Висновок: ознайомившись з</w:t>

--- a/lab-01/tp_lab_01 lera.docx
+++ b/lab-01/tp_lab_01 lera.docx
@@ -33,8 +33,9 @@
         </w:rPr>
         <w:t>Списки. Словники. Кортежі</w:t>
       </w:r>
-    </w:p>
-    <w:p/>
+      <w:bookmarkStart w:id="0" w:name="_GoBack"/>
+      <w:bookmarkEnd w:id="0"/>
+    </w:p>
     <w:p>
       <w:r>
         <w:rPr>
@@ -421,8 +422,6 @@
       </w:r>
     </w:p>
     <w:p>
-      <w:bookmarkStart w:id="0" w:name="_GoBack"/>
-      <w:bookmarkEnd w:id="0"/>
       <w:r>
         <w:t>Висновок: ознайомившись з</w:t>
       </w:r>
